--- a/Assignment__3__CV.docx
+++ b/Assignment__3__CV.docx
@@ -926,14 +926,30 @@
                 <w:b/>
                 <w:sz w:val="24"/>
               </w:rPr>
-              <w:t>Salema Abd</w:t>
+              <w:t xml:space="preserve">Salema </w:t>
+            </w:r>
+            <w:proofErr w:type="spellStart"/>
+            <w:r>
+              <w:rPr>
+                <w:b/>
+                <w:sz w:val="24"/>
+              </w:rPr>
+              <w:t>Abd</w:t>
             </w:r>
             <w:r>
               <w:rPr>
                 <w:b/>
                 <w:sz w:val="24"/>
               </w:rPr>
-              <w:t xml:space="preserve">alTawab </w:t>
+              <w:t>alTawab</w:t>
+            </w:r>
+            <w:proofErr w:type="spellEnd"/>
+            <w:r>
+              <w:rPr>
+                <w:b/>
+                <w:sz w:val="24"/>
+              </w:rPr>
+              <w:t xml:space="preserve"> </w:t>
             </w:r>
           </w:p>
         </w:tc>
@@ -1491,42 +1507,40 @@
     <w:p>
       <w:pPr>
         <w:pStyle w:val="ListParagraph"/>
+        <w:rPr>
+          <w:szCs w:val="28"/>
+        </w:rPr>
+      </w:pPr>
+    </w:p>
+    <w:p>
+      <w:pPr>
         <w:spacing w:after="0" w:line="240" w:lineRule="auto"/>
-        <w:ind w:left="2160" w:firstLine="0"/>
-        <w:rPr>
-          <w:szCs w:val="28"/>
-        </w:rPr>
-      </w:pPr>
-    </w:p>
-    <w:p>
-      <w:pPr>
-        <w:pStyle w:val="ListParagraph"/>
+        <w:rPr>
+          <w:szCs w:val="28"/>
+        </w:rPr>
+      </w:pPr>
+    </w:p>
+    <w:p>
+      <w:pPr>
         <w:spacing w:after="0" w:line="240" w:lineRule="auto"/>
-        <w:ind w:firstLine="0"/>
-        <w:rPr>
-          <w:b/>
-          <w:bCs/>
-          <w:sz w:val="32"/>
-          <w:szCs w:val="32"/>
-        </w:rPr>
-      </w:pPr>
-      <w:r>
-        <w:rPr>
-          <w:b/>
-          <w:bCs/>
-          <w:sz w:val="32"/>
-          <w:szCs w:val="32"/>
-        </w:rPr>
-        <w:tab/>
-      </w:r>
-    </w:p>
-    <w:p>
-      <w:pPr>
-        <w:spacing w:after="156" w:line="259" w:lineRule="auto"/>
-        <w:ind w:left="0" w:right="0" w:firstLine="0"/>
-        <w:rPr>
-          <w:b/>
-          <w:bCs/>
+        <w:rPr>
+          <w:szCs w:val="28"/>
+        </w:rPr>
+      </w:pPr>
+    </w:p>
+    <w:p>
+      <w:pPr>
+        <w:spacing w:after="0" w:line="240" w:lineRule="auto"/>
+        <w:rPr>
+          <w:szCs w:val="28"/>
+        </w:rPr>
+      </w:pPr>
+    </w:p>
+    <w:p>
+      <w:pPr>
+        <w:spacing w:after="0" w:line="240" w:lineRule="auto"/>
+        <w:rPr>
+          <w:szCs w:val="28"/>
         </w:rPr>
       </w:pPr>
       <w:r>
@@ -1535,10 +1549,18 @@
         </w:rPr>
         <w:lastRenderedPageBreak/>
         <w:drawing>
-          <wp:inline distT="0" distB="0" distL="0" distR="0" wp14:anchorId="063FECBA" wp14:editId="27B9C090">
-            <wp:extent cx="6409055" cy="3056467"/>
+          <wp:anchor distT="0" distB="0" distL="114300" distR="114300" simplePos="0" relativeHeight="251656192" behindDoc="0" locked="0" layoutInCell="1" allowOverlap="1" wp14:anchorId="0EE60297" wp14:editId="0F252336">
+            <wp:simplePos x="0" y="0"/>
+            <wp:positionH relativeFrom="column">
+              <wp:posOffset>-24130</wp:posOffset>
+            </wp:positionH>
+            <wp:positionV relativeFrom="paragraph">
+              <wp:posOffset>-219710</wp:posOffset>
+            </wp:positionV>
+            <wp:extent cx="3619500" cy="2409825"/>
             <wp:effectExtent l="0" t="0" r="0" b="0"/>
-            <wp:docPr id="3" name="Picture 3"/>
+            <wp:wrapSquare wrapText="bothSides"/>
+            <wp:docPr id="1" name="Picture 1"/>
             <wp:cNvGraphicFramePr>
               <a:graphicFrameLocks xmlns:a="http://schemas.openxmlformats.org/drawingml/2006/main" noChangeAspect="1"/>
             </wp:cNvGraphicFramePr>
@@ -1546,7 +1568,7 @@
               <a:graphicData uri="http://schemas.openxmlformats.org/drawingml/2006/picture">
                 <pic:pic xmlns:pic="http://schemas.openxmlformats.org/drawingml/2006/picture">
                   <pic:nvPicPr>
-                    <pic:cNvPr id="0" name="Capture.PNG"/>
+                    <pic:cNvPr id="0" name="1.PNG"/>
                     <pic:cNvPicPr/>
                   </pic:nvPicPr>
                   <pic:blipFill>
@@ -1564,7 +1586,7 @@
                   <pic:spPr>
                     <a:xfrm>
                       <a:off x="0" y="0"/>
-                      <a:ext cx="6428970" cy="3065965"/>
+                      <a:ext cx="3619500" cy="2409825"/>
                     </a:xfrm>
                     <a:prstGeom prst="rect">
                       <a:avLst/>
@@ -1573,8 +1595,96 @@
                 </pic:pic>
               </a:graphicData>
             </a:graphic>
-          </wp:inline>
+          </wp:anchor>
         </w:drawing>
+      </w:r>
+    </w:p>
+    <w:p>
+      <w:pPr>
+        <w:spacing w:after="0" w:line="240" w:lineRule="auto"/>
+        <w:rPr>
+          <w:szCs w:val="28"/>
+        </w:rPr>
+      </w:pPr>
+    </w:p>
+    <w:p>
+      <w:pPr>
+        <w:spacing w:after="0" w:line="240" w:lineRule="auto"/>
+        <w:rPr>
+          <w:szCs w:val="28"/>
+        </w:rPr>
+      </w:pPr>
+    </w:p>
+    <w:p>
+      <w:pPr>
+        <w:spacing w:after="0" w:line="240" w:lineRule="auto"/>
+        <w:rPr>
+          <w:szCs w:val="28"/>
+        </w:rPr>
+      </w:pPr>
+    </w:p>
+    <w:p>
+      <w:pPr>
+        <w:spacing w:after="0" w:line="240" w:lineRule="auto"/>
+        <w:rPr>
+          <w:szCs w:val="28"/>
+        </w:rPr>
+      </w:pPr>
+    </w:p>
+    <w:p>
+      <w:pPr>
+        <w:spacing w:after="0" w:line="240" w:lineRule="auto"/>
+        <w:rPr>
+          <w:szCs w:val="28"/>
+        </w:rPr>
+      </w:pPr>
+    </w:p>
+    <w:p>
+      <w:pPr>
+        <w:spacing w:after="0" w:line="240" w:lineRule="auto"/>
+        <w:rPr>
+          <w:szCs w:val="28"/>
+        </w:rPr>
+      </w:pPr>
+    </w:p>
+    <w:p>
+      <w:pPr>
+        <w:spacing w:after="0" w:line="240" w:lineRule="auto"/>
+        <w:rPr>
+          <w:szCs w:val="28"/>
+        </w:rPr>
+      </w:pPr>
+    </w:p>
+    <w:p>
+      <w:pPr>
+        <w:pStyle w:val="ListParagraph"/>
+        <w:spacing w:after="0" w:line="240" w:lineRule="auto"/>
+        <w:ind w:left="2160" w:firstLine="0"/>
+        <w:rPr>
+          <w:szCs w:val="28"/>
+        </w:rPr>
+      </w:pPr>
+    </w:p>
+    <w:p>
+      <w:pPr>
+        <w:pStyle w:val="ListParagraph"/>
+        <w:spacing w:after="0" w:line="240" w:lineRule="auto"/>
+        <w:ind w:firstLine="0"/>
+        <w:rPr>
+          <w:b/>
+          <w:bCs/>
+          <w:sz w:val="32"/>
+          <w:szCs w:val="32"/>
+        </w:rPr>
+      </w:pPr>
+      <w:r>
+        <w:rPr>
+          <w:b/>
+          <w:bCs/>
+          <w:sz w:val="32"/>
+          <w:szCs w:val="32"/>
+        </w:rPr>
+        <w:tab/>
       </w:r>
     </w:p>
     <w:p>
@@ -1586,15 +1696,33 @@
           <w:bCs/>
         </w:rPr>
       </w:pPr>
+    </w:p>
+    <w:p>
+      <w:pPr>
+        <w:spacing w:after="156" w:line="259" w:lineRule="auto"/>
+        <w:ind w:left="0" w:right="0" w:firstLine="0"/>
+        <w:rPr>
+          <w:b/>
+          <w:bCs/>
+        </w:rPr>
+      </w:pPr>
       <w:r>
         <w:rPr>
           <w:noProof/>
         </w:rPr>
         <w:drawing>
-          <wp:inline distT="0" distB="0" distL="0" distR="0" wp14:anchorId="039B8B34" wp14:editId="1FA98806">
-            <wp:extent cx="6409055" cy="3282315"/>
+          <wp:anchor distT="0" distB="0" distL="114300" distR="114300" simplePos="0" relativeHeight="251659264" behindDoc="0" locked="0" layoutInCell="1" allowOverlap="1" wp14:anchorId="73293262" wp14:editId="0099329F">
+            <wp:simplePos x="0" y="0"/>
+            <wp:positionH relativeFrom="column">
+              <wp:posOffset>2490470</wp:posOffset>
+            </wp:positionH>
+            <wp:positionV relativeFrom="paragraph">
+              <wp:posOffset>153670</wp:posOffset>
+            </wp:positionV>
+            <wp:extent cx="3200400" cy="2467610"/>
             <wp:effectExtent l="0" t="0" r="0" b="0"/>
-            <wp:docPr id="4" name="Picture 4"/>
+            <wp:wrapSquare wrapText="bothSides"/>
+            <wp:docPr id="5" name="Picture 5"/>
             <wp:cNvGraphicFramePr>
               <a:graphicFrameLocks xmlns:a="http://schemas.openxmlformats.org/drawingml/2006/main" noChangeAspect="1"/>
             </wp:cNvGraphicFramePr>
@@ -1620,7 +1748,7 @@
                   <pic:spPr>
                     <a:xfrm>
                       <a:off x="0" y="0"/>
-                      <a:ext cx="6411517" cy="3283576"/>
+                      <a:ext cx="3200400" cy="2467610"/>
                     </a:xfrm>
                     <a:prstGeom prst="rect">
                       <a:avLst/>
@@ -1629,7 +1757,13 @@
                 </pic:pic>
               </a:graphicData>
             </a:graphic>
-          </wp:inline>
+            <wp14:sizeRelH relativeFrom="margin">
+              <wp14:pctWidth>0</wp14:pctWidth>
+            </wp14:sizeRelH>
+            <wp14:sizeRelV relativeFrom="margin">
+              <wp14:pctHeight>0</wp14:pctHeight>
+            </wp14:sizeRelV>
+          </wp:anchor>
         </w:drawing>
       </w:r>
     </w:p>
@@ -1690,6 +1824,91 @@
         <w:spacing w:before="100" w:beforeAutospacing="1" w:after="100" w:afterAutospacing="1" w:line="240" w:lineRule="auto"/>
         <w:ind w:left="0" w:right="0" w:firstLine="0"/>
         <w:rPr>
+          <w:b/>
+          <w:bCs/>
+          <w:color w:val="1F1F1F"/>
+          <w:kern w:val="0"/>
+          <w:sz w:val="32"/>
+          <w:szCs w:val="32"/>
+          <w14:ligatures w14:val="none"/>
+        </w:rPr>
+      </w:pPr>
+    </w:p>
+    <w:p>
+      <w:pPr>
+        <w:pStyle w:val="ListParagraph"/>
+        <w:shd w:val="clear" w:color="auto" w:fill="FFFFFF"/>
+        <w:spacing w:before="100" w:beforeAutospacing="1" w:after="100" w:afterAutospacing="1" w:line="240" w:lineRule="auto"/>
+        <w:ind w:left="0" w:right="0" w:firstLine="0"/>
+        <w:rPr>
+          <w:b/>
+          <w:bCs/>
+          <w:color w:val="1F1F1F"/>
+          <w:kern w:val="0"/>
+          <w:sz w:val="32"/>
+          <w:szCs w:val="32"/>
+          <w14:ligatures w14:val="none"/>
+        </w:rPr>
+      </w:pPr>
+    </w:p>
+    <w:p>
+      <w:pPr>
+        <w:pStyle w:val="ListParagraph"/>
+        <w:shd w:val="clear" w:color="auto" w:fill="FFFFFF"/>
+        <w:spacing w:before="100" w:beforeAutospacing="1" w:after="100" w:afterAutospacing="1" w:line="240" w:lineRule="auto"/>
+        <w:ind w:left="0" w:right="0" w:firstLine="0"/>
+        <w:rPr>
+          <w:b/>
+          <w:bCs/>
+          <w:color w:val="1F1F1F"/>
+          <w:kern w:val="0"/>
+          <w:sz w:val="32"/>
+          <w:szCs w:val="32"/>
+          <w14:ligatures w14:val="none"/>
+        </w:rPr>
+      </w:pPr>
+    </w:p>
+    <w:p>
+      <w:pPr>
+        <w:pStyle w:val="ListParagraph"/>
+        <w:shd w:val="clear" w:color="auto" w:fill="FFFFFF"/>
+        <w:spacing w:before="100" w:beforeAutospacing="1" w:after="100" w:afterAutospacing="1" w:line="240" w:lineRule="auto"/>
+        <w:ind w:left="0" w:right="0" w:firstLine="0"/>
+        <w:rPr>
+          <w:b/>
+          <w:bCs/>
+          <w:color w:val="1F1F1F"/>
+          <w:kern w:val="0"/>
+          <w:sz w:val="32"/>
+          <w:szCs w:val="32"/>
+          <w14:ligatures w14:val="none"/>
+        </w:rPr>
+      </w:pPr>
+    </w:p>
+    <w:p>
+      <w:pPr>
+        <w:pStyle w:val="ListParagraph"/>
+        <w:shd w:val="clear" w:color="auto" w:fill="FFFFFF"/>
+        <w:spacing w:before="100" w:beforeAutospacing="1" w:after="100" w:afterAutospacing="1" w:line="240" w:lineRule="auto"/>
+        <w:ind w:left="0" w:right="0" w:firstLine="0"/>
+        <w:rPr>
+          <w:b/>
+          <w:bCs/>
+          <w:color w:val="1F1F1F"/>
+          <w:kern w:val="0"/>
+          <w:sz w:val="32"/>
+          <w:szCs w:val="32"/>
+          <w14:ligatures w14:val="none"/>
+        </w:rPr>
+      </w:pPr>
+    </w:p>
+    <w:p>
+      <w:pPr>
+        <w:pStyle w:val="ListParagraph"/>
+        <w:shd w:val="clear" w:color="auto" w:fill="FFFFFF"/>
+        <w:spacing w:before="100" w:beforeAutospacing="1" w:after="100" w:afterAutospacing="1" w:line="240" w:lineRule="auto"/>
+        <w:ind w:left="0" w:right="0" w:firstLine="0"/>
+        <w:rPr>
           <w:color w:val="1F1F1F"/>
           <w:kern w:val="0"/>
           <w:sz w:val="24"/>
@@ -1707,7 +1926,6 @@
           <w:szCs w:val="32"/>
           <w14:ligatures w14:val="none"/>
         </w:rPr>
-        <w:lastRenderedPageBreak/>
         <w:t>Scale-Invariant Feature Transform (SIFT)</w:t>
       </w:r>
       <w:r>
@@ -2054,6 +2272,7 @@
           <w:szCs w:val="28"/>
           <w14:ligatures w14:val="none"/>
         </w:rPr>
+        <w:lastRenderedPageBreak/>
         <w:t>Key</w:t>
       </w:r>
       <w:r>
@@ -2550,75 +2769,6 @@
     </w:p>
     <w:p>
       <w:pPr>
-        <w:pStyle w:val="ListParagraph"/>
-        <w:spacing w:after="156" w:line="259" w:lineRule="auto"/>
-        <w:ind w:right="0" w:firstLine="0"/>
-        <w:rPr>
-          <w:b/>
-          <w:bCs/>
-        </w:rPr>
-      </w:pPr>
-    </w:p>
-    <w:p>
-      <w:pPr>
-        <w:pStyle w:val="ListParagraph"/>
-        <w:spacing w:after="156" w:line="259" w:lineRule="auto"/>
-        <w:ind w:right="0" w:firstLine="0"/>
-        <w:rPr>
-          <w:b/>
-          <w:bCs/>
-        </w:rPr>
-      </w:pPr>
-      <w:r>
-        <w:rPr>
-          <w:b/>
-          <w:bCs/>
-        </w:rPr>
-        <w:tab/>
-      </w:r>
-    </w:p>
-    <w:p>
-      <w:pPr>
-        <w:spacing w:after="156" w:line="259" w:lineRule="auto"/>
-        <w:ind w:left="0" w:right="0" w:firstLine="0"/>
-        <w:rPr>
-          <w:b/>
-          <w:bCs/>
-        </w:rPr>
-      </w:pPr>
-    </w:p>
-    <w:p>
-      <w:pPr>
-        <w:spacing w:after="156" w:line="259" w:lineRule="auto"/>
-        <w:ind w:left="0" w:right="0" w:firstLine="0"/>
-        <w:rPr>
-          <w:b/>
-          <w:bCs/>
-        </w:rPr>
-      </w:pPr>
-    </w:p>
-    <w:p>
-      <w:pPr>
-        <w:spacing w:after="156" w:line="259" w:lineRule="auto"/>
-        <w:ind w:left="0" w:right="0" w:firstLine="0"/>
-        <w:rPr>
-          <w:b/>
-          <w:bCs/>
-        </w:rPr>
-      </w:pPr>
-    </w:p>
-    <w:p>
-      <w:pPr>
-        <w:spacing w:after="156" w:line="259" w:lineRule="auto"/>
-        <w:ind w:left="0" w:right="0" w:firstLine="0"/>
-        <w:rPr>
-          <w:b/>
-          <w:bCs/>
-        </w:rPr>
-      </w:pPr>
-    </w:p>
-    <w:p>
-      <w:pPr>
         <w:spacing w:after="156" w:line="259" w:lineRule="auto"/>
         <w:ind w:left="0" w:right="0" w:firstLine="0"/>
         <w:rPr>
@@ -2660,7 +2810,6 @@
           <w:szCs w:val="32"/>
           <w14:ligatures w14:val="none"/>
         </w:rPr>
-        <w:lastRenderedPageBreak/>
         <w:t>The sum of squared differences (SSD): -</w:t>
       </w:r>
     </w:p>
@@ -2955,7 +3104,17 @@
           <w:szCs w:val="28"/>
           <w14:ligatures w14:val="none"/>
         </w:rPr>
-        <w:t xml:space="preserve"> In image processing, SSD is a common way to compare how similar two images are. To do this, you calculate the SSD between corresponding pixels in each image. A lower SSD indicates a higher similarity between the images. This is useful for tasks like image matching or finding the best fit for a patch in an image.</w:t>
+        <w:t xml:space="preserve"> In image processing, SSD is a common way to compare how similar two images are. To do this, you calculate the SSD between corresponding pixels in each image. A lower SSD indicates a higher similarity between the </w:t>
+      </w:r>
+      <w:r>
+        <w:rPr>
+          <w:color w:val="1F1F1F"/>
+          <w:kern w:val="0"/>
+          <w:szCs w:val="28"/>
+          <w14:ligatures w14:val="none"/>
+        </w:rPr>
+        <w:lastRenderedPageBreak/>
+        <w:t>images. This is useful for tasks like image matching or finding the best fit for a patch in an image.</w:t>
       </w:r>
     </w:p>
     <w:p>
@@ -2964,10 +3123,128 @@
         <w:spacing w:before="100" w:beforeAutospacing="1" w:after="100" w:afterAutospacing="1" w:line="240" w:lineRule="auto"/>
         <w:ind w:left="284" w:right="0" w:firstLine="0"/>
         <w:rPr>
+          <w:color w:val="1F1F1F"/>
+          <w:kern w:val="0"/>
+          <w:szCs w:val="28"/>
+          <w14:ligatures w14:val="none"/>
+        </w:rPr>
+      </w:pPr>
+      <w:r>
+        <w:rPr>
+          <w:noProof/>
+        </w:rPr>
+        <w:drawing>
+          <wp:anchor distT="0" distB="0" distL="114300" distR="114300" simplePos="0" relativeHeight="251662336" behindDoc="0" locked="0" layoutInCell="1" allowOverlap="1" wp14:anchorId="6DA3AD8F" wp14:editId="3B464BA6">
+            <wp:simplePos x="0" y="0"/>
+            <wp:positionH relativeFrom="column">
+              <wp:posOffset>0</wp:posOffset>
+            </wp:positionH>
+            <wp:positionV relativeFrom="paragraph">
+              <wp:posOffset>380365</wp:posOffset>
+            </wp:positionV>
+            <wp:extent cx="6167755" cy="5222240"/>
+            <wp:effectExtent l="0" t="0" r="0" b="0"/>
+            <wp:wrapSquare wrapText="bothSides"/>
+            <wp:docPr id="1267601133" name="Picture 1"/>
+            <wp:cNvGraphicFramePr>
+              <a:graphicFrameLocks xmlns:a="http://schemas.openxmlformats.org/drawingml/2006/main" noChangeAspect="1"/>
+            </wp:cNvGraphicFramePr>
+            <a:graphic xmlns:a="http://schemas.openxmlformats.org/drawingml/2006/main">
+              <a:graphicData uri="http://schemas.openxmlformats.org/drawingml/2006/picture">
+                <pic:pic xmlns:pic="http://schemas.openxmlformats.org/drawingml/2006/picture">
+                  <pic:nvPicPr>
+                    <pic:cNvPr id="0" name="Picture 1"/>
+                    <pic:cNvPicPr>
+                      <a:picLocks noChangeAspect="1" noChangeArrowheads="1"/>
+                    </pic:cNvPicPr>
+                  </pic:nvPicPr>
+                  <pic:blipFill>
+                    <a:blip r:embed="rId12">
+                      <a:extLst>
+                        <a:ext uri="{28A0092B-C50C-407E-A947-70E740481C1C}">
+                          <a14:useLocalDpi xmlns:a14="http://schemas.microsoft.com/office/drawing/2010/main" val="0"/>
+                        </a:ext>
+                      </a:extLst>
+                    </a:blip>
+                    <a:srcRect/>
+                    <a:stretch>
+                      <a:fillRect/>
+                    </a:stretch>
+                  </pic:blipFill>
+                  <pic:spPr bwMode="auto">
+                    <a:xfrm>
+                      <a:off x="0" y="0"/>
+                      <a:ext cx="6167755" cy="5222240"/>
+                    </a:xfrm>
+                    <a:prstGeom prst="rect">
+                      <a:avLst/>
+                    </a:prstGeom>
+                    <a:noFill/>
+                    <a:ln>
+                      <a:noFill/>
+                    </a:ln>
+                  </pic:spPr>
+                </pic:pic>
+              </a:graphicData>
+            </a:graphic>
+          </wp:anchor>
+        </w:drawing>
+      </w:r>
+    </w:p>
+    <w:p>
+      <w:pPr>
+        <w:shd w:val="clear" w:color="auto" w:fill="FFFFFF"/>
+        <w:spacing w:before="100" w:beforeAutospacing="1" w:after="100" w:afterAutospacing="1" w:line="240" w:lineRule="auto"/>
+        <w:ind w:left="284" w:right="0" w:firstLine="0"/>
+        <w:rPr>
           <w:sz w:val="24"/>
           <w:szCs w:val="24"/>
         </w:rPr>
       </w:pPr>
+    </w:p>
+    <w:p>
+      <w:pPr>
+        <w:shd w:val="clear" w:color="auto" w:fill="FFFFFF"/>
+        <w:spacing w:before="100" w:beforeAutospacing="1" w:after="100" w:afterAutospacing="1" w:line="240" w:lineRule="auto"/>
+        <w:ind w:left="284" w:right="0" w:firstLine="0"/>
+        <w:rPr>
+          <w:sz w:val="24"/>
+          <w:szCs w:val="24"/>
+        </w:rPr>
+      </w:pPr>
+    </w:p>
+    <w:p>
+      <w:pPr>
+        <w:shd w:val="clear" w:color="auto" w:fill="FFFFFF"/>
+        <w:spacing w:before="100" w:beforeAutospacing="1" w:after="100" w:afterAutospacing="1" w:line="240" w:lineRule="auto"/>
+        <w:ind w:left="284" w:right="0" w:firstLine="0"/>
+        <w:rPr>
+          <w:sz w:val="24"/>
+          <w:szCs w:val="24"/>
+        </w:rPr>
+      </w:pPr>
+    </w:p>
+    <w:p>
+      <w:pPr>
+        <w:shd w:val="clear" w:color="auto" w:fill="FFFFFF"/>
+        <w:spacing w:before="100" w:beforeAutospacing="1" w:after="100" w:afterAutospacing="1" w:line="240" w:lineRule="auto"/>
+        <w:ind w:left="284" w:right="0" w:firstLine="0"/>
+        <w:rPr>
+          <w:sz w:val="24"/>
+          <w:szCs w:val="24"/>
+        </w:rPr>
+      </w:pPr>
+    </w:p>
+    <w:p>
+      <w:pPr>
+        <w:shd w:val="clear" w:color="auto" w:fill="FFFFFF"/>
+        <w:spacing w:before="100" w:beforeAutospacing="1" w:after="100" w:afterAutospacing="1" w:line="240" w:lineRule="auto"/>
+        <w:ind w:left="284" w:right="0" w:firstLine="0"/>
+        <w:rPr>
+          <w:sz w:val="24"/>
+          <w:szCs w:val="24"/>
+        </w:rPr>
+      </w:pPr>
       <w:r>
         <w:rPr>
           <w:noProof/>
@@ -2977,14 +3254,15 @@
           <w:szCs w:val="24"/>
           <w14:ligatures w14:val="none"/>
         </w:rPr>
+        <w:lastRenderedPageBreak/>
         <w:drawing>
-          <wp:anchor distT="0" distB="0" distL="114300" distR="114300" simplePos="0" relativeHeight="251658752" behindDoc="0" locked="0" layoutInCell="1" allowOverlap="1" wp14:anchorId="7F340B8B" wp14:editId="6F7ED18C">
+          <wp:anchor distT="0" distB="0" distL="114300" distR="114300" simplePos="0" relativeHeight="251658240" behindDoc="0" locked="0" layoutInCell="1" allowOverlap="1" wp14:anchorId="7F340B8B" wp14:editId="1F0BB015">
             <wp:simplePos x="0" y="0"/>
             <wp:positionH relativeFrom="column">
-              <wp:posOffset>631190</wp:posOffset>
+              <wp:posOffset>303530</wp:posOffset>
             </wp:positionH>
             <wp:positionV relativeFrom="paragraph">
-              <wp:posOffset>71120</wp:posOffset>
+              <wp:posOffset>-516890</wp:posOffset>
             </wp:positionV>
             <wp:extent cx="4889500" cy="3667125"/>
             <wp:effectExtent l="0" t="0" r="0" b="0"/>
@@ -3003,7 +3281,7 @@
                     </pic:cNvPicPr>
                   </pic:nvPicPr>
                   <pic:blipFill>
-                    <a:blip r:embed="rId12">
+                    <a:blip r:embed="rId13">
                       <a:extLst>
                         <a:ext uri="{28A0092B-C50C-407E-A947-70E740481C1C}">
                           <a14:useLocalDpi xmlns:a14="http://schemas.microsoft.com/office/drawing/2010/main" val="0"/>
@@ -3098,12 +3376,27 @@
     </w:p>
     <w:p>
       <w:pPr>
+        <w:spacing w:before="100" w:beforeAutospacing="1" w:after="100" w:afterAutospacing="1" w:line="240" w:lineRule="auto"/>
+        <w:ind w:left="0" w:right="0" w:firstLine="0"/>
+        <w:rPr>
+          <w:color w:val="auto"/>
+          <w:kern w:val="0"/>
+          <w:sz w:val="24"/>
+          <w:szCs w:val="24"/>
+          <w14:ligatures w14:val="none"/>
+        </w:rPr>
+      </w:pPr>
+    </w:p>
+    <w:p>
+      <w:pPr>
         <w:shd w:val="clear" w:color="auto" w:fill="FFFFFF"/>
         <w:spacing w:before="100" w:beforeAutospacing="1" w:after="100" w:afterAutospacing="1" w:line="240" w:lineRule="auto"/>
-        <w:ind w:left="284" w:right="0" w:firstLine="0"/>
-        <w:rPr>
-          <w:sz w:val="24"/>
-          <w:szCs w:val="24"/>
+        <w:ind w:left="0" w:right="0" w:firstLine="0"/>
+        <w:rPr>
+          <w:b/>
+          <w:bCs/>
+          <w:sz w:val="32"/>
+          <w:szCs w:val="32"/>
         </w:rPr>
       </w:pPr>
     </w:p>
@@ -3111,10 +3404,12 @@
       <w:pPr>
         <w:shd w:val="clear" w:color="auto" w:fill="FFFFFF"/>
         <w:spacing w:before="100" w:beforeAutospacing="1" w:after="100" w:afterAutospacing="1" w:line="240" w:lineRule="auto"/>
-        <w:ind w:left="284" w:right="0" w:firstLine="0"/>
-        <w:rPr>
-          <w:sz w:val="24"/>
-          <w:szCs w:val="24"/>
+        <w:ind w:left="0" w:right="0" w:firstLine="0"/>
+        <w:rPr>
+          <w:b/>
+          <w:bCs/>
+          <w:sz w:val="32"/>
+          <w:szCs w:val="32"/>
         </w:rPr>
       </w:pPr>
     </w:p>
@@ -3122,34 +3417,12 @@
       <w:pPr>
         <w:shd w:val="clear" w:color="auto" w:fill="FFFFFF"/>
         <w:spacing w:before="100" w:beforeAutospacing="1" w:after="100" w:afterAutospacing="1" w:line="240" w:lineRule="auto"/>
-        <w:ind w:left="284" w:right="0" w:firstLine="0"/>
-        <w:rPr>
-          <w:sz w:val="24"/>
-          <w:szCs w:val="24"/>
-        </w:rPr>
-      </w:pPr>
-    </w:p>
-    <w:p>
-      <w:pPr>
-        <w:shd w:val="clear" w:color="auto" w:fill="FFFFFF"/>
-        <w:spacing w:before="100" w:beforeAutospacing="1" w:after="100" w:afterAutospacing="1" w:line="240" w:lineRule="auto"/>
-        <w:ind w:left="284" w:right="0" w:firstLine="0"/>
-        <w:rPr>
-          <w:sz w:val="24"/>
-          <w:szCs w:val="24"/>
-        </w:rPr>
-      </w:pPr>
-    </w:p>
-    <w:p>
-      <w:pPr>
-        <w:spacing w:before="100" w:beforeAutospacing="1" w:after="100" w:afterAutospacing="1" w:line="240" w:lineRule="auto"/>
         <w:ind w:left="0" w:right="0" w:firstLine="0"/>
         <w:rPr>
-          <w:color w:val="auto"/>
-          <w:kern w:val="0"/>
-          <w:sz w:val="24"/>
-          <w:szCs w:val="24"/>
-          <w14:ligatures w14:val="none"/>
+          <w:b/>
+          <w:bCs/>
+          <w:sz w:val="32"/>
+          <w:szCs w:val="32"/>
         </w:rPr>
       </w:pPr>
     </w:p>
@@ -3397,6 +3670,7 @@
           <w:szCs w:val="28"/>
           <w14:ligatures w14:val="none"/>
         </w:rPr>
+        <w:lastRenderedPageBreak/>
         <w:t>Scale Invariance:</w:t>
       </w:r>
       <w:r>
@@ -3536,57 +3810,20 @@
       <w:r>
         <w:rPr>
           <w:rFonts w:asciiTheme="majorBidi" w:hAnsiTheme="majorBidi" w:cstheme="majorBidi"/>
-          <w:b/>
-          <w:bCs/>
-          <w:color w:val="1F1F1F"/>
-          <w:kern w:val="0"/>
-          <w:szCs w:val="28"/>
-          <w14:ligatures w14:val="none"/>
-        </w:rPr>
-        <w:t>Signal Analysis:</w:t>
-      </w:r>
-      <w:r>
-        <w:rPr>
-          <w:rFonts w:asciiTheme="majorBidi" w:hAnsiTheme="majorBidi" w:cstheme="majorBidi"/>
-          <w:color w:val="1F1F1F"/>
-          <w:kern w:val="0"/>
-          <w:szCs w:val="28"/>
-          <w14:ligatures w14:val="none"/>
-        </w:rPr>
-        <w:t xml:space="preserve"> In signal processing, NCC can be used to identify similar patterns or recurring events within a time series data set.</w:t>
-      </w:r>
-    </w:p>
-    <w:p>
-      <w:pPr>
-        <w:shd w:val="clear" w:color="auto" w:fill="FFFFFF"/>
-        <w:spacing w:before="100" w:beforeAutospacing="1" w:after="100" w:afterAutospacing="1" w:line="240" w:lineRule="auto"/>
-        <w:ind w:right="0"/>
-        <w:rPr>
-          <w:rFonts w:asciiTheme="majorBidi" w:hAnsiTheme="majorBidi" w:cstheme="majorBidi"/>
-          <w:color w:val="1F1F1F"/>
-          <w:kern w:val="0"/>
-          <w:szCs w:val="28"/>
-          <w:rtl/>
-          <w14:ligatures w14:val="none"/>
-        </w:rPr>
-      </w:pPr>
-      <w:r>
-        <w:rPr>
-          <w:rFonts w:asciiTheme="majorBidi" w:hAnsiTheme="majorBidi" w:cstheme="majorBidi"/>
-          <w:color w:val="1F1F1F"/>
-          <w:kern w:val="0"/>
-          <w:szCs w:val="28"/>
-          <w14:ligatures w14:val="none"/>
-        </w:rPr>
-        <w:lastRenderedPageBreak/>
+          <w:noProof/>
+          <w:color w:val="1F1F1F"/>
+          <w:kern w:val="0"/>
+          <w:szCs w:val="28"/>
+          <w14:ligatures w14:val="none"/>
+        </w:rPr>
         <w:drawing>
-          <wp:anchor distT="0" distB="0" distL="114300" distR="114300" simplePos="0" relativeHeight="251663360" behindDoc="0" locked="0" layoutInCell="1" allowOverlap="1" wp14:anchorId="4D5096DC" wp14:editId="716CE778">
+          <wp:anchor distT="0" distB="0" distL="114300" distR="114300" simplePos="0" relativeHeight="251654144" behindDoc="0" locked="0" layoutInCell="1" allowOverlap="1" wp14:anchorId="4D5096DC" wp14:editId="1D7A6608">
             <wp:simplePos x="0" y="0"/>
             <wp:positionH relativeFrom="column">
-              <wp:posOffset>364490</wp:posOffset>
+              <wp:posOffset>143510</wp:posOffset>
             </wp:positionH>
             <wp:positionV relativeFrom="paragraph">
-              <wp:posOffset>-273050</wp:posOffset>
+              <wp:posOffset>686435</wp:posOffset>
             </wp:positionV>
             <wp:extent cx="5994400" cy="3371850"/>
             <wp:effectExtent l="0" t="0" r="0" b="0"/>
@@ -3603,7 +3840,7 @@
                     <pic:cNvPicPr/>
                   </pic:nvPicPr>
                   <pic:blipFill>
-                    <a:blip r:embed="rId13" cstate="print">
+                    <a:blip r:embed="rId14" cstate="print">
                       <a:extLst>
                         <a:ext uri="{28A0092B-C50C-407E-A947-70E740481C1C}">
                           <a14:useLocalDpi xmlns:a14="http://schemas.microsoft.com/office/drawing/2010/main" val="0"/>
@@ -3635,14 +3872,65 @@
           </wp:anchor>
         </w:drawing>
       </w:r>
+      <w:r>
+        <w:rPr>
+          <w:rFonts w:asciiTheme="majorBidi" w:hAnsiTheme="majorBidi" w:cstheme="majorBidi"/>
+          <w:b/>
+          <w:bCs/>
+          <w:color w:val="1F1F1F"/>
+          <w:kern w:val="0"/>
+          <w:szCs w:val="28"/>
+          <w14:ligatures w14:val="none"/>
+        </w:rPr>
+        <w:t>Signal Analysis:</w:t>
+      </w:r>
+      <w:r>
+        <w:rPr>
+          <w:rFonts w:asciiTheme="majorBidi" w:hAnsiTheme="majorBidi" w:cstheme="majorBidi"/>
+          <w:color w:val="1F1F1F"/>
+          <w:kern w:val="0"/>
+          <w:szCs w:val="28"/>
+          <w14:ligatures w14:val="none"/>
+        </w:rPr>
+        <w:t xml:space="preserve"> In signal processing, NCC can be used to identify similar patterns or recurring events within a time series data set.</w:t>
+      </w:r>
+    </w:p>
+    <w:p>
+      <w:pPr>
+        <w:shd w:val="clear" w:color="auto" w:fill="FFFFFF"/>
+        <w:spacing w:before="100" w:beforeAutospacing="1" w:after="100" w:afterAutospacing="1" w:line="240" w:lineRule="auto"/>
+        <w:ind w:right="0"/>
+        <w:rPr>
+          <w:rFonts w:asciiTheme="majorBidi" w:hAnsiTheme="majorBidi" w:cstheme="majorBidi"/>
+          <w:color w:val="1F1F1F"/>
+          <w:kern w:val="0"/>
+          <w:szCs w:val="28"/>
+          <w14:ligatures w14:val="none"/>
+        </w:rPr>
+      </w:pPr>
+    </w:p>
+    <w:p>
+      <w:pPr>
+        <w:shd w:val="clear" w:color="auto" w:fill="FFFFFF"/>
+        <w:spacing w:before="100" w:beforeAutospacing="1" w:after="100" w:afterAutospacing="1" w:line="240" w:lineRule="auto"/>
+        <w:ind w:right="0"/>
+        <w:rPr>
+          <w:rFonts w:asciiTheme="majorBidi" w:hAnsiTheme="majorBidi" w:cstheme="majorBidi"/>
+          <w:color w:val="1F1F1F"/>
+          <w:kern w:val="0"/>
+          <w:szCs w:val="28"/>
+          <w:rtl/>
+          <w14:ligatures w14:val="none"/>
+        </w:rPr>
+      </w:pPr>
     </w:p>
     <w:sectPr>
-      <w:headerReference w:type="even" r:id="rId14"/>
-      <w:headerReference w:type="default" r:id="rId15"/>
-      <w:footerReference w:type="even" r:id="rId16"/>
-      <w:footerReference w:type="default" r:id="rId17"/>
-      <w:headerReference w:type="first" r:id="rId18"/>
-      <w:footerReference w:type="first" r:id="rId19"/>
+      <w:headerReference w:type="even" r:id="rId15"/>
+      <w:headerReference w:type="default" r:id="rId16"/>
+      <w:footerReference w:type="even" r:id="rId17"/>
+      <w:footerReference w:type="default" r:id="rId18"/>
+      <w:headerReference w:type="first" r:id="rId19"/>
+      <w:footerReference w:type="first" r:id="rId20"/>
       <w:pgSz w:w="12240" w:h="15840"/>
       <w:pgMar w:top="1450" w:right="1361" w:bottom="1518" w:left="1166" w:header="482" w:footer="476" w:gutter="0"/>
       <w:cols w:space="720"/>
